--- a/8005-corporate-law/class/corporate-law.docx
+++ b/8005-corporate-law/class/corporate-law.docx
@@ -2768,15 +2768,15 @@
         <w:tblLook w:val="04A0" w:firstRow="1" w:lastRow="0" w:firstColumn="1" w:lastColumn="0" w:noHBand="0" w:noVBand="1"/>
       </w:tblPr>
       <w:tblGrid>
-        <w:gridCol w:w="3437"/>
+        <w:gridCol w:w="4180"/>
       </w:tblGrid>
       <w:tr>
         <w:trPr>
-          <w:trHeight w:val="285"/>
+          <w:trHeight w:val="252"/>
         </w:trPr>
         <w:tc>
           <w:tcPr>
-            <w:tcW w:w="3437" w:type="dxa"/>
+            <w:tcW w:w="4180" w:type="dxa"/>
           </w:tcPr>
           <w:p>
             <w:pPr>
@@ -2804,11 +2804,11 @@
       </w:tr>
       <w:tr>
         <w:trPr>
-          <w:trHeight w:val="285"/>
+          <w:trHeight w:val="252"/>
         </w:trPr>
         <w:tc>
           <w:tcPr>
-            <w:tcW w:w="3437" w:type="dxa"/>
+            <w:tcW w:w="4180" w:type="dxa"/>
           </w:tcPr>
           <w:p>
             <w:pPr>
@@ -2831,11 +2831,11 @@
       </w:tr>
       <w:tr>
         <w:trPr>
-          <w:trHeight w:val="274"/>
+          <w:trHeight w:val="242"/>
         </w:trPr>
         <w:tc>
           <w:tcPr>
-            <w:tcW w:w="3437" w:type="dxa"/>
+            <w:tcW w:w="4180" w:type="dxa"/>
           </w:tcPr>
           <w:p>
             <w:pPr>
@@ -2858,11 +2858,11 @@
       </w:tr>
       <w:tr>
         <w:trPr>
-          <w:trHeight w:val="285"/>
+          <w:trHeight w:val="252"/>
         </w:trPr>
         <w:tc>
           <w:tcPr>
-            <w:tcW w:w="3437" w:type="dxa"/>
+            <w:tcW w:w="4180" w:type="dxa"/>
           </w:tcPr>
           <w:p>
             <w:pPr>
@@ -2885,11 +2885,11 @@
       </w:tr>
       <w:tr>
         <w:trPr>
-          <w:trHeight w:val="285"/>
+          <w:trHeight w:val="252"/>
         </w:trPr>
         <w:tc>
           <w:tcPr>
-            <w:tcW w:w="3437" w:type="dxa"/>
+            <w:tcW w:w="4180" w:type="dxa"/>
           </w:tcPr>
           <w:p>
             <w:pPr>
@@ -2924,16 +2924,24 @@
               </w:rPr>
               <w:t>f Association</w:t>
             </w:r>
+            <w:r>
+              <w:rPr>
+                <w:rFonts w:ascii="Kohinoor Devanagari" w:hAnsi="Kohinoor Devanagari" w:cs="Kohinoor Devanagari"/>
+                <w:szCs w:val="24"/>
+                <w:lang w:val="en-US"/>
+              </w:rPr>
+              <w:t xml:space="preserve"> (MOA)</w:t>
+            </w:r>
           </w:p>
         </w:tc>
       </w:tr>
       <w:tr>
         <w:trPr>
-          <w:trHeight w:val="285"/>
+          <w:trHeight w:val="252"/>
         </w:trPr>
         <w:tc>
           <w:tcPr>
-            <w:tcW w:w="3437" w:type="dxa"/>
+            <w:tcW w:w="4180" w:type="dxa"/>
           </w:tcPr>
           <w:p>
             <w:pPr>
@@ -2951,16 +2959,24 @@
               </w:rPr>
               <w:t>Article Of Association</w:t>
             </w:r>
+            <w:r>
+              <w:rPr>
+                <w:rFonts w:ascii="Kohinoor Devanagari" w:hAnsi="Kohinoor Devanagari" w:cs="Kohinoor Devanagari"/>
+                <w:szCs w:val="24"/>
+                <w:lang w:val="en-US"/>
+              </w:rPr>
+              <w:t xml:space="preserve"> (AOA)</w:t>
+            </w:r>
           </w:p>
         </w:tc>
       </w:tr>
       <w:tr>
         <w:trPr>
-          <w:trHeight w:val="274"/>
+          <w:trHeight w:val="242"/>
         </w:trPr>
         <w:tc>
           <w:tcPr>
-            <w:tcW w:w="3437" w:type="dxa"/>
+            <w:tcW w:w="4180" w:type="dxa"/>
           </w:tcPr>
           <w:p>
             <w:pPr>
@@ -3036,10 +3052,30 @@
       <w:pPr>
         <w:rPr>
           <w:rFonts w:ascii="Times New Roman" w:hAnsi="Times New Roman" w:cs="Times New Roman"/>
-          <w:szCs w:val="24"/>
-          <w:lang w:val="en-US"/>
-        </w:rPr>
-      </w:pPr>
+          <w:b/>
+          <w:bCs/>
+          <w:szCs w:val="24"/>
+          <w:u w:val="single"/>
+          <w:lang w:val="en-US"/>
+        </w:rPr>
+      </w:pPr>
+    </w:p>
+    <w:p>
+      <w:pPr>
+        <w:rPr>
+          <w:rFonts w:ascii="Times New Roman" w:hAnsi="Times New Roman" w:cs="Times New Roman"/>
+          <w:szCs w:val="24"/>
+          <w:lang w:val="en-US"/>
+        </w:rPr>
+      </w:pPr>
+      <w:r>
+        <w:rPr>
+          <w:rFonts w:ascii="Times New Roman" w:hAnsi="Times New Roman" w:cs="Times New Roman"/>
+          <w:szCs w:val="24"/>
+          <w:lang w:val="en-US"/>
+        </w:rPr>
+        <w:t>Difference between public &amp; private company: -</w:t>
+      </w:r>
     </w:p>
     <w:p>
       <w:pPr>
@@ -3094,39 +3130,7 @@
           <w:szCs w:val="24"/>
           <w:lang w:val="en-US"/>
         </w:rPr>
-        <w:t xml:space="preserve">In private company minimum 2 members are </w:t>
-      </w:r>
-      <w:r>
-        <w:rPr>
-          <w:rFonts w:ascii="Times New Roman" w:hAnsi="Times New Roman" w:cs="Times New Roman"/>
-          <w:szCs w:val="24"/>
-          <w:lang w:val="en-US"/>
-        </w:rPr>
-        <w:t xml:space="preserve">required and maximum </w:t>
-      </w:r>
-      <w:r>
-        <w:rPr>
-          <w:rFonts w:ascii="Times New Roman" w:hAnsi="Times New Roman" w:cs="Times New Roman"/>
-          <w:szCs w:val="24"/>
-          <w:lang w:val="en-US"/>
-        </w:rPr>
-        <w:t xml:space="preserve">200 </w:t>
-      </w:r>
-      <w:r>
-        <w:rPr>
-          <w:rFonts w:ascii="Times New Roman" w:hAnsi="Times New Roman" w:cs="Times New Roman"/>
-          <w:szCs w:val="24"/>
-          <w:lang w:val="en-US"/>
-        </w:rPr>
-        <w:t>members</w:t>
-      </w:r>
-      <w:r>
-        <w:rPr>
-          <w:rFonts w:ascii="Times New Roman" w:hAnsi="Times New Roman" w:cs="Times New Roman"/>
-          <w:szCs w:val="24"/>
-          <w:lang w:val="en-US"/>
-        </w:rPr>
-        <w:t xml:space="preserve"> are there.</w:t>
+        <w:t>In private company minimum 2 members are required and maximum 200 members are there.</w:t>
       </w:r>
     </w:p>
     <w:p>
@@ -3215,15 +3219,7 @@
           <w:lang w:val="en-US"/>
         </w:rPr>
         <w:br/>
-        <w:t xml:space="preserve">Private </w:t>
-      </w:r>
-      <w:r>
-        <w:rPr>
-          <w:rFonts w:ascii="Times New Roman" w:hAnsi="Times New Roman" w:cs="Times New Roman"/>
-          <w:szCs w:val="24"/>
-          <w:lang w:val="en-US"/>
-        </w:rPr>
-        <w:t xml:space="preserve">company </w:t>
+        <w:t xml:space="preserve">Private company </w:t>
       </w:r>
       <w:proofErr w:type="spellStart"/>
       <w:r>
@@ -3232,15 +3228,7 @@
           <w:szCs w:val="24"/>
           <w:lang w:val="en-US"/>
         </w:rPr>
-        <w:t xml:space="preserve">can </w:t>
-      </w:r>
-      <w:r>
-        <w:rPr>
-          <w:rFonts w:ascii="Times New Roman" w:hAnsi="Times New Roman" w:cs="Times New Roman"/>
-          <w:szCs w:val="24"/>
-          <w:lang w:val="en-US"/>
-        </w:rPr>
-        <w:t>not</w:t>
+        <w:t>can not</w:t>
       </w:r>
       <w:proofErr w:type="spellEnd"/>
       <w:r>
@@ -3249,15 +3237,7 @@
           <w:szCs w:val="24"/>
           <w:lang w:val="en-US"/>
         </w:rPr>
-        <w:t xml:space="preserve"> </w:t>
-      </w:r>
-      <w:r>
-        <w:rPr>
-          <w:rFonts w:ascii="Times New Roman" w:hAnsi="Times New Roman" w:cs="Times New Roman"/>
-          <w:szCs w:val="24"/>
-          <w:lang w:val="en-US"/>
-        </w:rPr>
-        <w:t xml:space="preserve">transfer </w:t>
+        <w:t xml:space="preserve"> transfer </w:t>
       </w:r>
       <w:proofErr w:type="spellStart"/>
       <w:r>
@@ -3332,23 +3312,7 @@
           <w:szCs w:val="24"/>
           <w:lang w:val="en-US"/>
         </w:rPr>
-        <w:t xml:space="preserve">) in the </w:t>
-      </w:r>
-      <w:r>
-        <w:rPr>
-          <w:rFonts w:ascii="Times New Roman" w:hAnsi="Times New Roman" w:cs="Times New Roman"/>
-          <w:szCs w:val="24"/>
-          <w:lang w:val="en-US"/>
-        </w:rPr>
-        <w:t>prospectus</w:t>
-      </w:r>
-      <w:r>
-        <w:rPr>
-          <w:rFonts w:ascii="Times New Roman" w:hAnsi="Times New Roman" w:cs="Times New Roman"/>
-          <w:szCs w:val="24"/>
-          <w:lang w:val="en-US"/>
-        </w:rPr>
-        <w:t>.</w:t>
+        <w:t>) in the prospectus.</w:t>
       </w:r>
       <w:r>
         <w:rPr>
@@ -3458,7 +3422,7 @@
           <w:numId w:val="7"/>
         </w:numPr>
         <w:rPr>
-          <w:rFonts w:ascii="Times New Roman" w:hAnsi="Times New Roman" w:cs="Times New Roman" w:hint="cs"/>
+          <w:rFonts w:ascii="Times New Roman" w:hAnsi="Times New Roman" w:cs="Times New Roman"/>
           <w:szCs w:val="24"/>
           <w:lang w:val="en-US"/>
         </w:rPr>
@@ -3488,25 +3452,7 @@
           <w:cs/>
           <w:lang w:val="en-US"/>
         </w:rPr>
-        <w:t xml:space="preserve">प्राइवेट </w:t>
-      </w:r>
-      <w:r>
-        <w:rPr>
-          <w:rFonts w:ascii="Kohinoor Devanagari" w:hAnsi="Kohinoor Devanagari" w:cs="Kohinoor Devanagari" w:hint="cs"/>
-          <w:szCs w:val="24"/>
-          <w:cs/>
-          <w:lang w:val="en-US"/>
-        </w:rPr>
-        <w:t>निगमन प्रमाण पत्र प्राप्त</w:t>
-      </w:r>
-      <w:r>
-        <w:rPr>
-          <w:rFonts w:ascii="Kohinoor Devanagari" w:hAnsi="Kohinoor Devanagari" w:cs="Kohinoor Devanagari" w:hint="cs"/>
-          <w:szCs w:val="24"/>
-          <w:cs/>
-          <w:lang w:val="en-US"/>
-        </w:rPr>
-        <w:t xml:space="preserve"> करने के बाद कर सकती है </w:t>
+        <w:t xml:space="preserve">प्राइवेट निगमन प्रमाण पत्र प्राप्त करने के बाद कर सकती है </w:t>
       </w:r>
     </w:p>
     <w:p>
@@ -4137,7 +4083,7 @@
           <w:szCs w:val="24"/>
           <w:lang w:val="en-US"/>
         </w:rPr>
-        <w:t xml:space="preserve"> se </w:t>
+        <w:t xml:space="preserve"> se ek </w:t>
       </w:r>
       <w:proofErr w:type="spellStart"/>
       <w:r>
@@ -4146,7 +4092,7 @@
           <w:szCs w:val="24"/>
           <w:lang w:val="en-US"/>
         </w:rPr>
-        <w:t>ek maah</w:t>
+        <w:t>maah</w:t>
       </w:r>
       <w:proofErr w:type="spellEnd"/>
       <w:r>
@@ -4730,6 +4676,7 @@
         </w:rPr>
         <w:t>hai</w:t>
       </w:r>
+      <w:proofErr w:type="spellEnd"/>
     </w:p>
     <w:p>
       <w:pPr>
@@ -4744,6 +4691,23 @@
           <w:lang w:val="en-US"/>
         </w:rPr>
       </w:pPr>
+      <w:r>
+        <w:rPr>
+          <w:rFonts w:ascii="Times New Roman" w:hAnsi="Times New Roman" w:cs="Times New Roman"/>
+          <w:szCs w:val="24"/>
+          <w:lang w:val="en-US"/>
+        </w:rPr>
+        <w:t xml:space="preserve">Public co ko </w:t>
+      </w:r>
+      <w:proofErr w:type="spellStart"/>
+      <w:r>
+        <w:rPr>
+          <w:rFonts w:ascii="Times New Roman" w:hAnsi="Times New Roman" w:cs="Times New Roman"/>
+          <w:szCs w:val="24"/>
+          <w:lang w:val="en-US"/>
+        </w:rPr>
+        <w:t>anpen</w:t>
+      </w:r>
       <w:proofErr w:type="spellEnd"/>
       <w:r>
         <w:rPr>
@@ -4751,7 +4715,7 @@
           <w:szCs w:val="24"/>
           <w:lang w:val="en-US"/>
         </w:rPr>
-        <w:t xml:space="preserve">Public co ko </w:t>
+        <w:t xml:space="preserve"> share </w:t>
       </w:r>
       <w:proofErr w:type="spellStart"/>
       <w:r>
@@ -4760,7 +4724,7 @@
           <w:szCs w:val="24"/>
           <w:lang w:val="en-US"/>
         </w:rPr>
-        <w:t>anpen</w:t>
+        <w:t>kharidne</w:t>
       </w:r>
       <w:proofErr w:type="spellEnd"/>
       <w:r>
@@ -4769,7 +4733,7 @@
           <w:szCs w:val="24"/>
           <w:lang w:val="en-US"/>
         </w:rPr>
-        <w:t xml:space="preserve"> share </w:t>
+        <w:t xml:space="preserve"> </w:t>
       </w:r>
       <w:proofErr w:type="spellStart"/>
       <w:r>
@@ -4778,7 +4742,7 @@
           <w:szCs w:val="24"/>
           <w:lang w:val="en-US"/>
         </w:rPr>
-        <w:t>kharidne</w:t>
+        <w:t>ke</w:t>
       </w:r>
       <w:proofErr w:type="spellEnd"/>
       <w:r>
@@ -4796,7 +4760,7 @@
           <w:szCs w:val="24"/>
           <w:lang w:val="en-US"/>
         </w:rPr>
-        <w:t>ke</w:t>
+        <w:t>liye</w:t>
       </w:r>
       <w:proofErr w:type="spellEnd"/>
       <w:r>
@@ -4805,6 +4769,24 @@
           <w:szCs w:val="24"/>
           <w:lang w:val="en-US"/>
         </w:rPr>
+        <w:t xml:space="preserve"> public ko </w:t>
+      </w:r>
+      <w:proofErr w:type="spellStart"/>
+      <w:r>
+        <w:rPr>
+          <w:rFonts w:ascii="Times New Roman" w:hAnsi="Times New Roman" w:cs="Times New Roman"/>
+          <w:szCs w:val="24"/>
+          <w:lang w:val="en-US"/>
+        </w:rPr>
+        <w:t>bula</w:t>
+      </w:r>
+      <w:proofErr w:type="spellEnd"/>
+      <w:r>
+        <w:rPr>
+          <w:rFonts w:ascii="Times New Roman" w:hAnsi="Times New Roman" w:cs="Times New Roman"/>
+          <w:szCs w:val="24"/>
+          <w:lang w:val="en-US"/>
+        </w:rPr>
         <w:t xml:space="preserve"> </w:t>
       </w:r>
       <w:proofErr w:type="spellStart"/>
@@ -4814,7 +4796,7 @@
           <w:szCs w:val="24"/>
           <w:lang w:val="en-US"/>
         </w:rPr>
-        <w:t>liye</w:t>
+        <w:t>sakti</w:t>
       </w:r>
       <w:proofErr w:type="spellEnd"/>
       <w:r>
@@ -4823,7 +4805,7 @@
           <w:szCs w:val="24"/>
           <w:lang w:val="en-US"/>
         </w:rPr>
-        <w:t xml:space="preserve"> public ko </w:t>
+        <w:t xml:space="preserve"> </w:t>
       </w:r>
       <w:proofErr w:type="spellStart"/>
       <w:r>
@@ -4832,7 +4814,7 @@
           <w:szCs w:val="24"/>
           <w:lang w:val="en-US"/>
         </w:rPr>
-        <w:t>bula</w:t>
+        <w:t>hai</w:t>
       </w:r>
       <w:proofErr w:type="spellEnd"/>
       <w:r>
@@ -4841,6 +4823,32 @@
           <w:szCs w:val="24"/>
           <w:lang w:val="en-US"/>
         </w:rPr>
+        <w:br/>
+      </w:r>
+      <w:r>
+        <w:rPr>
+          <w:rFonts w:ascii="Times New Roman" w:hAnsi="Times New Roman" w:cs="Times New Roman"/>
+          <w:szCs w:val="24"/>
+          <w:lang w:val="en-US"/>
+        </w:rPr>
+        <w:t xml:space="preserve">Pvt me koi role </w:t>
+      </w:r>
+      <w:proofErr w:type="spellStart"/>
+      <w:r>
+        <w:rPr>
+          <w:rFonts w:ascii="Times New Roman" w:hAnsi="Times New Roman" w:cs="Times New Roman"/>
+          <w:szCs w:val="24"/>
+          <w:lang w:val="en-US"/>
+        </w:rPr>
+        <w:t>nahi</w:t>
+      </w:r>
+      <w:proofErr w:type="spellEnd"/>
+      <w:r>
+        <w:rPr>
+          <w:rFonts w:ascii="Times New Roman" w:hAnsi="Times New Roman" w:cs="Times New Roman"/>
+          <w:szCs w:val="24"/>
+          <w:lang w:val="en-US"/>
+        </w:rPr>
         <w:t xml:space="preserve"> </w:t>
       </w:r>
       <w:proofErr w:type="spellStart"/>
@@ -4850,27 +4858,1016 @@
           <w:szCs w:val="24"/>
           <w:lang w:val="en-US"/>
         </w:rPr>
-        <w:t>sakti</w:t>
+        <w:t>hai</w:t>
       </w:r>
       <w:proofErr w:type="spellEnd"/>
-      <w:r>
-        <w:rPr>
-          <w:rFonts w:ascii="Times New Roman" w:hAnsi="Times New Roman" w:cs="Times New Roman"/>
-          <w:szCs w:val="24"/>
+    </w:p>
+    <w:p>
+      <w:pPr>
+        <w:rPr>
+          <w:rFonts w:ascii="Times New Roman" w:hAnsi="Times New Roman" w:cs="Times New Roman"/>
+          <w:szCs w:val="24"/>
+          <w:lang w:val="en-US"/>
+        </w:rPr>
+      </w:pPr>
+    </w:p>
+    <w:p>
+      <w:pPr>
+        <w:rPr>
+          <w:rFonts w:ascii="Times New Roman" w:hAnsi="Times New Roman" w:cs="Times New Roman"/>
+          <w:szCs w:val="24"/>
+          <w:lang w:val="en-US"/>
+        </w:rPr>
+      </w:pPr>
+    </w:p>
+    <w:p>
+      <w:pPr>
+        <w:rPr>
+          <w:rFonts w:ascii="Times New Roman" w:hAnsi="Times New Roman" w:cs="Times New Roman"/>
+          <w:szCs w:val="24"/>
+          <w:lang w:val="en-US"/>
+        </w:rPr>
+      </w:pPr>
+    </w:p>
+    <w:p>
+      <w:pPr>
+        <w:rPr>
+          <w:rFonts w:ascii="Times New Roman" w:hAnsi="Times New Roman" w:cs="Times New Roman"/>
+          <w:szCs w:val="24"/>
+          <w:lang w:val="en-US"/>
+        </w:rPr>
+      </w:pPr>
+    </w:p>
+    <w:p>
+      <w:pPr>
+        <w:rPr>
+          <w:rFonts w:ascii="Times New Roman" w:hAnsi="Times New Roman" w:cs="Times New Roman"/>
+          <w:szCs w:val="24"/>
+          <w:lang w:val="en-US"/>
+        </w:rPr>
+      </w:pPr>
+    </w:p>
+    <w:p>
+      <w:pPr>
+        <w:rPr>
+          <w:rFonts w:ascii="Times New Roman" w:hAnsi="Times New Roman" w:cs="Times New Roman"/>
+          <w:b/>
+          <w:bCs/>
+          <w:szCs w:val="24"/>
+          <w:u w:val="single"/>
+          <w:lang w:val="en-US"/>
+        </w:rPr>
+      </w:pPr>
+      <w:r>
+        <w:rPr>
+          <w:rFonts w:ascii="Times New Roman" w:hAnsi="Times New Roman" w:cs="Times New Roman"/>
+          <w:b/>
+          <w:bCs/>
+          <w:szCs w:val="24"/>
+          <w:u w:val="single"/>
+          <w:lang w:val="en-US"/>
+        </w:rPr>
+        <w:t xml:space="preserve">Dev Narayan Ji Sir </w:t>
+      </w:r>
+      <w:r>
+        <w:rPr>
+          <w:rFonts w:ascii="Times New Roman" w:hAnsi="Times New Roman" w:cs="Times New Roman"/>
+          <w:b/>
+          <w:bCs/>
+          <w:szCs w:val="24"/>
+          <w:u w:val="single"/>
+          <w:lang w:val="en-US"/>
+        </w:rPr>
+        <w:t>8 December 2022</w:t>
+      </w:r>
+    </w:p>
+    <w:p>
+      <w:pPr>
+        <w:rPr>
+          <w:rFonts w:ascii="Times New Roman" w:hAnsi="Times New Roman" w:cs="Times New Roman"/>
+          <w:b/>
+          <w:bCs/>
+          <w:szCs w:val="24"/>
+          <w:lang w:val="en-US"/>
+        </w:rPr>
+      </w:pPr>
+      <w:r>
+        <w:rPr>
+          <w:rFonts w:ascii="Times New Roman" w:hAnsi="Times New Roman" w:cs="Times New Roman"/>
+          <w:b/>
+          <w:bCs/>
+          <w:szCs w:val="24"/>
+          <w:lang w:val="en-US"/>
+        </w:rPr>
+        <w:t>Co</w:t>
+      </w:r>
+      <w:r>
+        <w:rPr>
+          <w:rFonts w:ascii="Times New Roman" w:hAnsi="Times New Roman" w:cs="Times New Roman"/>
+          <w:b/>
+          <w:bCs/>
+          <w:szCs w:val="24"/>
+          <w:lang w:val="en-US"/>
+        </w:rPr>
+        <w:t>rporate personality</w:t>
+      </w:r>
+      <w:r>
+        <w:rPr>
+          <w:rFonts w:ascii="Times New Roman" w:hAnsi="Times New Roman" w:cs="Times New Roman"/>
+          <w:b/>
+          <w:bCs/>
+          <w:szCs w:val="24"/>
+          <w:lang w:val="en-US"/>
+        </w:rPr>
+        <w:t xml:space="preserve"> (</w:t>
+      </w:r>
+      <w:r>
+        <w:rPr>
+          <w:rFonts w:ascii="Kohinoor Devanagari" w:hAnsi="Kohinoor Devanagari" w:cs="Kohinoor Devanagari" w:hint="cs"/>
+          <w:b/>
+          <w:bCs/>
+          <w:sz w:val="21"/>
+          <w:cs/>
+          <w:lang w:val="en-US"/>
+        </w:rPr>
+        <w:t>व्यक्तित्व</w:t>
+      </w:r>
+      <w:r>
+        <w:rPr>
+          <w:rFonts w:ascii="Times New Roman" w:hAnsi="Times New Roman" w:cs="Times New Roman"/>
+          <w:b/>
+          <w:bCs/>
+          <w:szCs w:val="24"/>
+          <w:lang w:val="en-US"/>
+        </w:rPr>
+        <w:t>)</w:t>
+      </w:r>
+      <w:r>
+        <w:rPr>
+          <w:rFonts w:ascii="Times New Roman" w:hAnsi="Times New Roman" w:cs="Times New Roman"/>
+          <w:b/>
+          <w:bCs/>
+          <w:szCs w:val="24"/>
+          <w:lang w:val="en-US"/>
+        </w:rPr>
+        <w:t>: -</w:t>
+      </w:r>
+    </w:p>
+    <w:p>
+      <w:pPr>
+        <w:pStyle w:val="ListParagraph"/>
+        <w:numPr>
+          <w:ilvl w:val="0"/>
+          <w:numId w:val="8"/>
+        </w:numPr>
+        <w:rPr>
+          <w:rFonts w:ascii="Times New Roman" w:hAnsi="Times New Roman" w:cs="Times New Roman"/>
+          <w:szCs w:val="24"/>
+          <w:lang w:val="en-US"/>
+        </w:rPr>
+      </w:pPr>
+      <w:r>
+        <w:rPr>
+          <w:rFonts w:ascii="Times New Roman" w:hAnsi="Times New Roman" w:cs="Times New Roman"/>
+          <w:szCs w:val="24"/>
+          <w:lang w:val="en-US"/>
+        </w:rPr>
+        <w:t>As per the law, a corporation is an artificial person.</w:t>
+      </w:r>
+    </w:p>
+    <w:p>
+      <w:pPr>
+        <w:pStyle w:val="ListParagraph"/>
+        <w:numPr>
+          <w:ilvl w:val="0"/>
+          <w:numId w:val="8"/>
+        </w:numPr>
+        <w:rPr>
+          <w:rFonts w:ascii="Times New Roman" w:hAnsi="Times New Roman" w:cs="Times New Roman"/>
+          <w:szCs w:val="24"/>
+          <w:lang w:val="en-US"/>
+        </w:rPr>
+      </w:pPr>
+      <w:r>
+        <w:rPr>
+          <w:rFonts w:ascii="Times New Roman" w:hAnsi="Times New Roman" w:cs="Times New Roman"/>
+          <w:szCs w:val="24"/>
+          <w:lang w:val="en-US"/>
+        </w:rPr>
+        <w:t>It has the ability to enjoy the rights, fulfill its duties and hold property in its own name.</w:t>
+      </w:r>
+    </w:p>
+    <w:p>
+      <w:pPr>
+        <w:pStyle w:val="ListParagraph"/>
+        <w:numPr>
+          <w:ilvl w:val="0"/>
+          <w:numId w:val="8"/>
+        </w:numPr>
+        <w:rPr>
+          <w:rFonts w:ascii="Times New Roman" w:hAnsi="Times New Roman" w:cs="Times New Roman"/>
+          <w:szCs w:val="24"/>
+          <w:lang w:val="en-US"/>
+        </w:rPr>
+      </w:pPr>
+      <w:r>
+        <w:rPr>
+          <w:rFonts w:ascii="Times New Roman" w:hAnsi="Times New Roman" w:cs="Times New Roman"/>
+          <w:szCs w:val="24"/>
+          <w:lang w:val="en-US"/>
+        </w:rPr>
+        <w:t>Hence, the consent of corporate personality is a singular creation of the law.</w:t>
+      </w:r>
+    </w:p>
+    <w:p>
+      <w:pPr>
+        <w:pStyle w:val="ListParagraph"/>
+        <w:numPr>
+          <w:ilvl w:val="0"/>
+          <w:numId w:val="8"/>
+        </w:numPr>
+        <w:rPr>
+          <w:rFonts w:ascii="Times New Roman" w:hAnsi="Times New Roman" w:cs="Times New Roman"/>
+          <w:szCs w:val="24"/>
+          <w:lang w:val="en-US"/>
+        </w:rPr>
+      </w:pPr>
+      <w:r>
+        <w:rPr>
+          <w:rFonts w:ascii="Times New Roman" w:hAnsi="Times New Roman" w:cs="Times New Roman"/>
+          <w:szCs w:val="24"/>
+          <w:lang w:val="en-US"/>
+        </w:rPr>
+        <w:t>The best example of this is the corporate personality of a company under the companies act 2013.</w:t>
+      </w:r>
+    </w:p>
+    <w:p>
+      <w:pPr>
+        <w:pStyle w:val="ListParagraph"/>
+        <w:numPr>
+          <w:ilvl w:val="0"/>
+          <w:numId w:val="8"/>
+        </w:numPr>
+        <w:rPr>
+          <w:rFonts w:ascii="Times New Roman" w:hAnsi="Times New Roman" w:cs="Times New Roman"/>
+          <w:szCs w:val="24"/>
+          <w:lang w:val="en-US"/>
+        </w:rPr>
+      </w:pPr>
+      <w:r>
+        <w:rPr>
+          <w:rFonts w:ascii="Times New Roman" w:hAnsi="Times New Roman" w:cs="Times New Roman"/>
+          <w:szCs w:val="24"/>
+          <w:lang w:val="en-US"/>
+        </w:rPr>
+        <w:t xml:space="preserve">The doctrine of corporate personality was approved for the first time in a leading case of </w:t>
+      </w:r>
+      <w:r>
+        <w:rPr>
+          <w:rFonts w:ascii="Times New Roman" w:hAnsi="Times New Roman" w:cs="Times New Roman"/>
+          <w:i/>
+          <w:iCs/>
+          <w:szCs w:val="24"/>
+          <w:u w:val="single"/>
+          <w:lang w:val="en-US"/>
+        </w:rPr>
+        <w:t>Solomon vs Solomon and Company ltd</w:t>
+      </w:r>
+      <w:r>
+        <w:rPr>
+          <w:rFonts w:ascii="Times New Roman" w:hAnsi="Times New Roman" w:cs="Times New Roman"/>
+          <w:szCs w:val="24"/>
+          <w:u w:val="single"/>
           <w:lang w:val="en-US"/>
         </w:rPr>
         <w:t xml:space="preserve"> </w:t>
       </w:r>
-      <w:proofErr w:type="spellStart"/>
-      <w:r>
-        <w:rPr>
-          <w:rFonts w:ascii="Times New Roman" w:hAnsi="Times New Roman" w:cs="Times New Roman"/>
-          <w:szCs w:val="24"/>
-          <w:lang w:val="en-US"/>
-        </w:rPr>
-        <w:t>hai</w:t>
-      </w:r>
-      <w:proofErr w:type="spellEnd"/>
+      <w:r>
+        <w:rPr>
+          <w:rFonts w:ascii="Times New Roman" w:hAnsi="Times New Roman" w:cs="Times New Roman"/>
+          <w:i/>
+          <w:iCs/>
+          <w:szCs w:val="24"/>
+          <w:u w:val="single"/>
+          <w:lang w:val="en-US"/>
+        </w:rPr>
+        <w:t>(1897)</w:t>
+      </w:r>
+      <w:r>
+        <w:rPr>
+          <w:rFonts w:ascii="Times New Roman" w:hAnsi="Times New Roman" w:cs="Times New Roman"/>
+          <w:szCs w:val="24"/>
+          <w:lang w:val="en-US"/>
+        </w:rPr>
+        <w:t>.</w:t>
+      </w:r>
+    </w:p>
+    <w:p>
+      <w:pPr>
+        <w:pStyle w:val="ListParagraph"/>
+        <w:numPr>
+          <w:ilvl w:val="0"/>
+          <w:numId w:val="8"/>
+        </w:numPr>
+        <w:rPr>
+          <w:rFonts w:ascii="Times New Roman" w:hAnsi="Times New Roman" w:cs="Times New Roman"/>
+          <w:szCs w:val="24"/>
+          <w:lang w:val="en-US"/>
+        </w:rPr>
+      </w:pPr>
+      <w:r>
+        <w:rPr>
+          <w:rFonts w:ascii="Times New Roman" w:hAnsi="Times New Roman" w:cs="Times New Roman"/>
+          <w:szCs w:val="24"/>
+          <w:lang w:val="en-US"/>
+        </w:rPr>
+        <w:t>A corporation has a personality of its own which is different from the personalities of individuals.</w:t>
+      </w:r>
+    </w:p>
+    <w:p>
+      <w:pPr>
+        <w:pStyle w:val="ListParagraph"/>
+        <w:numPr>
+          <w:ilvl w:val="0"/>
+          <w:numId w:val="8"/>
+        </w:numPr>
+        <w:rPr>
+          <w:rFonts w:ascii="Times New Roman" w:hAnsi="Times New Roman" w:cs="Times New Roman"/>
+          <w:szCs w:val="24"/>
+          <w:lang w:val="en-US"/>
+        </w:rPr>
+      </w:pPr>
+      <w:r>
+        <w:rPr>
+          <w:rFonts w:ascii="Times New Roman" w:hAnsi="Times New Roman" w:cs="Times New Roman"/>
+          <w:szCs w:val="24"/>
+          <w:lang w:val="en-US"/>
+        </w:rPr>
+        <w:t>A corporation can sue and be sued.</w:t>
+      </w:r>
+    </w:p>
+    <w:p>
+      <w:pPr>
+        <w:pStyle w:val="ListParagraph"/>
+        <w:numPr>
+          <w:ilvl w:val="0"/>
+          <w:numId w:val="8"/>
+        </w:numPr>
+        <w:rPr>
+          <w:rFonts w:ascii="Times New Roman" w:hAnsi="Times New Roman" w:cs="Times New Roman"/>
+          <w:szCs w:val="24"/>
+          <w:lang w:val="en-US"/>
+        </w:rPr>
+      </w:pPr>
+      <w:r>
+        <w:rPr>
+          <w:rFonts w:ascii="Times New Roman" w:hAnsi="Times New Roman" w:cs="Times New Roman"/>
+          <w:szCs w:val="24"/>
+          <w:lang w:val="en-US"/>
+        </w:rPr>
+        <w:lastRenderedPageBreak/>
+        <w:t>A corporation can enter into contracts.</w:t>
+      </w:r>
+    </w:p>
+    <w:p>
+      <w:pPr>
+        <w:pStyle w:val="ListParagraph"/>
+        <w:numPr>
+          <w:ilvl w:val="0"/>
+          <w:numId w:val="8"/>
+        </w:numPr>
+        <w:rPr>
+          <w:rFonts w:ascii="Times New Roman" w:hAnsi="Times New Roman" w:cs="Times New Roman"/>
+          <w:szCs w:val="24"/>
+          <w:lang w:val="en-US"/>
+        </w:rPr>
+      </w:pPr>
+      <w:r>
+        <w:rPr>
+          <w:rFonts w:ascii="Times New Roman" w:hAnsi="Times New Roman" w:cs="Times New Roman"/>
+          <w:szCs w:val="24"/>
+          <w:lang w:val="en-US"/>
+        </w:rPr>
+        <w:t>A corporation can have property, rights and duties.</w:t>
+      </w:r>
+    </w:p>
+    <w:p>
+      <w:pPr>
+        <w:pStyle w:val="ListParagraph"/>
+        <w:numPr>
+          <w:ilvl w:val="0"/>
+          <w:numId w:val="8"/>
+        </w:numPr>
+        <w:rPr>
+          <w:rFonts w:ascii="Times New Roman" w:hAnsi="Times New Roman" w:cs="Times New Roman"/>
+          <w:szCs w:val="24"/>
+          <w:lang w:val="en-US"/>
+        </w:rPr>
+      </w:pPr>
+      <w:r>
+        <w:rPr>
+          <w:rFonts w:ascii="Times New Roman" w:hAnsi="Times New Roman" w:cs="Times New Roman"/>
+          <w:szCs w:val="24"/>
+          <w:lang w:val="en-US"/>
+        </w:rPr>
+        <w:t>Law provides special procedure for the winding of a corporation.</w:t>
+      </w:r>
+    </w:p>
+    <w:p>
+      <w:pPr>
+        <w:ind w:firstLine="360"/>
+        <w:rPr>
+          <w:rFonts w:ascii="Times New Roman" w:hAnsi="Times New Roman" w:cs="Times New Roman"/>
+          <w:b/>
+          <w:bCs/>
+          <w:szCs w:val="24"/>
+          <w:lang w:val="en-US"/>
+        </w:rPr>
+      </w:pPr>
+    </w:p>
+    <w:p>
+      <w:pPr>
+        <w:rPr>
+          <w:rFonts w:ascii="Times New Roman" w:hAnsi="Times New Roman" w:cs="Times New Roman"/>
+          <w:szCs w:val="24"/>
+          <w:lang w:val="en-US"/>
+        </w:rPr>
+      </w:pPr>
+      <w:r>
+        <w:rPr>
+          <w:rFonts w:ascii="Times New Roman" w:hAnsi="Times New Roman" w:cs="Times New Roman"/>
+          <w:b/>
+          <w:bCs/>
+          <w:szCs w:val="24"/>
+          <w:lang w:val="en-US"/>
+        </w:rPr>
+        <w:t xml:space="preserve">Corporation: </w:t>
+      </w:r>
+      <w:r>
+        <w:rPr>
+          <w:rFonts w:ascii="Times New Roman" w:hAnsi="Times New Roman" w:cs="Times New Roman"/>
+          <w:szCs w:val="24"/>
+          <w:lang w:val="en-US"/>
+        </w:rPr>
+        <w:t>-</w:t>
+      </w:r>
+    </w:p>
+    <w:p>
+      <w:pPr>
+        <w:pStyle w:val="ListParagraph"/>
+        <w:numPr>
+          <w:ilvl w:val="0"/>
+          <w:numId w:val="8"/>
+        </w:numPr>
+        <w:rPr>
+          <w:rFonts w:ascii="Times New Roman" w:hAnsi="Times New Roman" w:cs="Times New Roman"/>
+          <w:szCs w:val="24"/>
+          <w:lang w:val="en-US"/>
+        </w:rPr>
+      </w:pPr>
+      <w:r>
+        <w:rPr>
+          <w:rFonts w:ascii="Times New Roman" w:hAnsi="Times New Roman" w:cs="Times New Roman"/>
+          <w:szCs w:val="24"/>
+          <w:lang w:val="en-US"/>
+        </w:rPr>
+        <w:t xml:space="preserve">A corporation/company is an artificial </w:t>
+      </w:r>
+      <w:r>
+        <w:rPr>
+          <w:rFonts w:ascii="Times New Roman" w:hAnsi="Times New Roman" w:cs="Times New Roman"/>
+          <w:szCs w:val="24"/>
+          <w:lang w:val="en-US"/>
+        </w:rPr>
+        <w:t>person</w:t>
+      </w:r>
+      <w:r>
+        <w:rPr>
+          <w:rFonts w:ascii="Times New Roman" w:hAnsi="Times New Roman" w:cs="Times New Roman"/>
+          <w:szCs w:val="24"/>
+          <w:lang w:val="en-US"/>
+        </w:rPr>
+        <w:t xml:space="preserve"> created by </w:t>
+      </w:r>
+      <w:r>
+        <w:rPr>
+          <w:rFonts w:ascii="Times New Roman" w:hAnsi="Times New Roman" w:cs="Times New Roman"/>
+          <w:szCs w:val="24"/>
+          <w:lang w:val="en-US"/>
+        </w:rPr>
+        <w:t>personification of group/series of individuals. The individual forming the co</w:t>
+      </w:r>
+      <w:r>
+        <w:rPr>
+          <w:rFonts w:ascii="Times New Roman" w:hAnsi="Times New Roman" w:cs="Times New Roman"/>
+          <w:szCs w:val="24"/>
+          <w:lang w:val="en-US"/>
+        </w:rPr>
+        <w:t>r</w:t>
+      </w:r>
+      <w:r>
+        <w:rPr>
+          <w:rFonts w:ascii="Times New Roman" w:hAnsi="Times New Roman" w:cs="Times New Roman"/>
+          <w:szCs w:val="24"/>
+          <w:lang w:val="en-US"/>
+        </w:rPr>
+        <w:t>p</w:t>
+      </w:r>
+      <w:r>
+        <w:rPr>
+          <w:rFonts w:ascii="Times New Roman" w:hAnsi="Times New Roman" w:cs="Times New Roman"/>
+          <w:szCs w:val="24"/>
+          <w:lang w:val="en-US"/>
+        </w:rPr>
+        <w:t>u</w:t>
+      </w:r>
+      <w:r>
+        <w:rPr>
+          <w:rFonts w:ascii="Times New Roman" w:hAnsi="Times New Roman" w:cs="Times New Roman"/>
+          <w:szCs w:val="24"/>
+          <w:lang w:val="en-US"/>
+        </w:rPr>
+        <w:t xml:space="preserve">s of corporation is called members. In simple word, it is an organized body of </w:t>
+      </w:r>
+      <w:r>
+        <w:rPr>
+          <w:rFonts w:ascii="Times New Roman" w:hAnsi="Times New Roman" w:cs="Times New Roman"/>
+          <w:szCs w:val="24"/>
+          <w:lang w:val="en-US"/>
+        </w:rPr>
+        <w:t xml:space="preserve">coexisting </w:t>
+      </w:r>
+      <w:r>
+        <w:rPr>
+          <w:rFonts w:ascii="Times New Roman" w:hAnsi="Times New Roman" w:cs="Times New Roman"/>
+          <w:szCs w:val="24"/>
+          <w:lang w:val="en-US"/>
+        </w:rPr>
+        <w:t xml:space="preserve">persons, which </w:t>
+      </w:r>
+      <w:r>
+        <w:rPr>
+          <w:rFonts w:ascii="Times New Roman" w:hAnsi="Times New Roman" w:cs="Times New Roman"/>
+          <w:szCs w:val="24"/>
+          <w:lang w:val="en-US"/>
+        </w:rPr>
+        <w:t xml:space="preserve">by a </w:t>
+      </w:r>
+      <w:r>
+        <w:rPr>
+          <w:rFonts w:ascii="Times New Roman" w:hAnsi="Times New Roman" w:cs="Times New Roman"/>
+          <w:szCs w:val="24"/>
+          <w:lang w:val="en-US"/>
+        </w:rPr>
+        <w:t xml:space="preserve">legal fiction is a regarded and treated as </w:t>
+      </w:r>
+      <w:r>
+        <w:rPr>
+          <w:rFonts w:ascii="Times New Roman" w:hAnsi="Times New Roman" w:cs="Times New Roman"/>
+          <w:szCs w:val="24"/>
+          <w:lang w:val="en-US"/>
+        </w:rPr>
+        <w:t>itself</w:t>
+      </w:r>
+      <w:r>
+        <w:rPr>
+          <w:rFonts w:ascii="Times New Roman" w:hAnsi="Times New Roman" w:cs="Times New Roman"/>
+          <w:szCs w:val="24"/>
+          <w:lang w:val="en-US"/>
+        </w:rPr>
+        <w:t xml:space="preserve"> a person. There are two types of </w:t>
+      </w:r>
+      <w:r>
+        <w:rPr>
+          <w:rFonts w:ascii="Times New Roman" w:hAnsi="Times New Roman" w:cs="Times New Roman"/>
+          <w:szCs w:val="24"/>
+          <w:lang w:val="en-US"/>
+        </w:rPr>
+        <w:t>corporations</w:t>
+      </w:r>
+      <w:r>
+        <w:rPr>
+          <w:rFonts w:ascii="Times New Roman" w:hAnsi="Times New Roman" w:cs="Times New Roman"/>
+          <w:szCs w:val="24"/>
+          <w:lang w:val="en-US"/>
+        </w:rPr>
+        <w:t>, Corporation aggregate or corporation sole.</w:t>
+      </w:r>
+    </w:p>
+    <w:p>
+      <w:pPr>
+        <w:pStyle w:val="ListParagraph"/>
+        <w:numPr>
+          <w:ilvl w:val="0"/>
+          <w:numId w:val="8"/>
+        </w:numPr>
+        <w:rPr>
+          <w:rFonts w:ascii="Times New Roman" w:hAnsi="Times New Roman" w:cs="Times New Roman"/>
+          <w:szCs w:val="24"/>
+          <w:lang w:val="en-US"/>
+        </w:rPr>
+      </w:pPr>
+      <w:r>
+        <w:rPr>
+          <w:rFonts w:ascii="Times New Roman" w:hAnsi="Times New Roman" w:cs="Times New Roman"/>
+          <w:szCs w:val="24"/>
+          <w:lang w:val="en-US"/>
+        </w:rPr>
+        <w:t>The municipal corporation</w:t>
+      </w:r>
+      <w:r>
+        <w:rPr>
+          <w:rFonts w:ascii="Times New Roman" w:hAnsi="Times New Roman" w:cs="Times New Roman"/>
+          <w:szCs w:val="24"/>
+          <w:lang w:val="en-US"/>
+        </w:rPr>
+        <w:t>/</w:t>
+      </w:r>
+      <w:r>
+        <w:rPr>
+          <w:rFonts w:ascii="Times New Roman" w:hAnsi="Times New Roman" w:cs="Times New Roman"/>
+          <w:szCs w:val="24"/>
+          <w:lang w:val="en-US"/>
+        </w:rPr>
+        <w:t xml:space="preserve">company incorporated and registered under the </w:t>
+      </w:r>
+      <w:r>
+        <w:rPr>
+          <w:rFonts w:ascii="Times New Roman" w:hAnsi="Times New Roman" w:cs="Times New Roman"/>
+          <w:szCs w:val="24"/>
+          <w:lang w:val="en-US"/>
+        </w:rPr>
+        <w:t>companies’</w:t>
+      </w:r>
+      <w:r>
+        <w:rPr>
+          <w:rFonts w:ascii="Times New Roman" w:hAnsi="Times New Roman" w:cs="Times New Roman"/>
+          <w:szCs w:val="24"/>
+          <w:lang w:val="en-US"/>
+        </w:rPr>
+        <w:t xml:space="preserve"> act </w:t>
+      </w:r>
+      <w:r>
+        <w:rPr>
+          <w:rFonts w:ascii="Times New Roman" w:hAnsi="Times New Roman" w:cs="Times New Roman"/>
+          <w:szCs w:val="24"/>
+          <w:lang w:val="en-US"/>
+        </w:rPr>
+        <w:t xml:space="preserve">is </w:t>
+      </w:r>
+      <w:r>
+        <w:rPr>
+          <w:rFonts w:ascii="Times New Roman" w:hAnsi="Times New Roman" w:cs="Times New Roman"/>
+          <w:szCs w:val="24"/>
+          <w:lang w:val="en-US"/>
+        </w:rPr>
+        <w:t xml:space="preserve">an example of corporation aggregate. On the other </w:t>
+      </w:r>
+      <w:r>
+        <w:rPr>
+          <w:rFonts w:ascii="Times New Roman" w:hAnsi="Times New Roman" w:cs="Times New Roman"/>
+          <w:szCs w:val="24"/>
+          <w:lang w:val="en-US"/>
+        </w:rPr>
+        <w:t>hand,</w:t>
+      </w:r>
+      <w:r>
+        <w:rPr>
+          <w:rFonts w:ascii="Times New Roman" w:hAnsi="Times New Roman" w:cs="Times New Roman"/>
+          <w:szCs w:val="24"/>
+          <w:lang w:val="en-US"/>
+        </w:rPr>
+        <w:t xml:space="preserve"> a sovereign is a corporation </w:t>
+      </w:r>
+      <w:r>
+        <w:rPr>
+          <w:rFonts w:ascii="Times New Roman" w:hAnsi="Times New Roman" w:cs="Times New Roman"/>
+          <w:szCs w:val="24"/>
+          <w:lang w:val="en-US"/>
+        </w:rPr>
+        <w:t>sole</w:t>
+      </w:r>
+      <w:r>
+        <w:rPr>
+          <w:rFonts w:ascii="Times New Roman" w:hAnsi="Times New Roman" w:cs="Times New Roman"/>
+          <w:szCs w:val="24"/>
+          <w:lang w:val="en-US"/>
+        </w:rPr>
+        <w:t>.</w:t>
+      </w:r>
+    </w:p>
+    <w:p>
+      <w:pPr>
+        <w:rPr>
+          <w:rFonts w:ascii="Times New Roman" w:hAnsi="Times New Roman" w:cs="Times New Roman"/>
+          <w:szCs w:val="24"/>
+          <w:lang w:val="en-US"/>
+        </w:rPr>
+      </w:pPr>
+    </w:p>
+    <w:p>
+      <w:pPr>
+        <w:rPr>
+          <w:rFonts w:ascii="Times New Roman" w:hAnsi="Times New Roman" w:cs="Times New Roman"/>
+          <w:b/>
+          <w:bCs/>
+          <w:szCs w:val="24"/>
+          <w:lang w:val="en-US"/>
+        </w:rPr>
+      </w:pPr>
+      <w:r>
+        <w:rPr>
+          <w:rFonts w:ascii="Times New Roman" w:hAnsi="Times New Roman" w:cs="Times New Roman"/>
+          <w:b/>
+          <w:bCs/>
+          <w:szCs w:val="24"/>
+          <w:lang w:val="en-US"/>
+        </w:rPr>
+        <w:t xml:space="preserve">Types of </w:t>
+      </w:r>
+      <w:proofErr w:type="gramStart"/>
+      <w:r>
+        <w:rPr>
+          <w:rFonts w:ascii="Times New Roman" w:hAnsi="Times New Roman" w:cs="Times New Roman"/>
+          <w:b/>
+          <w:bCs/>
+          <w:szCs w:val="24"/>
+          <w:lang w:val="en-US"/>
+        </w:rPr>
+        <w:t>Corporation</w:t>
+      </w:r>
+      <w:proofErr w:type="gramEnd"/>
+      <w:r>
+        <w:rPr>
+          <w:rFonts w:ascii="Times New Roman" w:hAnsi="Times New Roman" w:cs="Times New Roman"/>
+          <w:b/>
+          <w:bCs/>
+          <w:szCs w:val="24"/>
+          <w:lang w:val="en-US"/>
+        </w:rPr>
+        <w:t>: -</w:t>
+      </w:r>
+    </w:p>
+    <w:p>
+      <w:pPr>
+        <w:pStyle w:val="ListParagraph"/>
+        <w:numPr>
+          <w:ilvl w:val="0"/>
+          <w:numId w:val="9"/>
+        </w:numPr>
+        <w:rPr>
+          <w:rFonts w:ascii="Times New Roman" w:hAnsi="Times New Roman" w:cs="Times New Roman"/>
+          <w:szCs w:val="24"/>
+          <w:lang w:val="en-US"/>
+        </w:rPr>
+      </w:pPr>
+      <w:r>
+        <w:rPr>
+          <w:rFonts w:ascii="Times New Roman" w:hAnsi="Times New Roman" w:cs="Times New Roman"/>
+          <w:szCs w:val="24"/>
+          <w:lang w:val="en-US"/>
+        </w:rPr>
+        <w:t>Corporation aggregate</w:t>
+      </w:r>
+      <w:r>
+        <w:rPr>
+          <w:rFonts w:ascii="Times New Roman" w:hAnsi="Times New Roman" w:cs="Times New Roman"/>
+          <w:szCs w:val="24"/>
+          <w:lang w:val="en-US"/>
+        </w:rPr>
+        <w:t xml:space="preserve">: - Corporation aggregate is an incorporated group or body of coexisting persons united for the purpose of advancing certain points of interest. The number of corporations aggregate is very large and they </w:t>
+      </w:r>
+      <w:r>
+        <w:rPr>
+          <w:rFonts w:ascii="Times New Roman" w:hAnsi="Times New Roman" w:cs="Times New Roman"/>
+          <w:szCs w:val="24"/>
+          <w:lang w:val="en-US"/>
+        </w:rPr>
+        <w:t>are</w:t>
+      </w:r>
+      <w:r>
+        <w:rPr>
+          <w:rFonts w:ascii="Times New Roman" w:hAnsi="Times New Roman" w:cs="Times New Roman"/>
+          <w:szCs w:val="24"/>
+          <w:lang w:val="en-US"/>
+        </w:rPr>
+        <w:t xml:space="preserve"> </w:t>
+      </w:r>
+      <w:r>
+        <w:rPr>
+          <w:rFonts w:ascii="Times New Roman" w:hAnsi="Times New Roman" w:cs="Times New Roman"/>
+          <w:szCs w:val="24"/>
+          <w:lang w:val="en-US"/>
+        </w:rPr>
+        <w:t>of various</w:t>
+      </w:r>
+      <w:r>
+        <w:rPr>
+          <w:rFonts w:ascii="Times New Roman" w:hAnsi="Times New Roman" w:cs="Times New Roman"/>
+          <w:szCs w:val="24"/>
+          <w:lang w:val="en-US"/>
+        </w:rPr>
+        <w:t xml:space="preserve"> kinds. Their importance is also very great in the field of law. Therefore, we have a very large number of limited companies having millions of shareholders spread in different parts of the world.</w:t>
+      </w:r>
+    </w:p>
+    <w:p>
+      <w:pPr>
+        <w:pStyle w:val="ListParagraph"/>
+        <w:numPr>
+          <w:ilvl w:val="0"/>
+          <w:numId w:val="9"/>
+        </w:numPr>
+        <w:rPr>
+          <w:rFonts w:ascii="Times New Roman" w:hAnsi="Times New Roman" w:cs="Times New Roman"/>
+          <w:szCs w:val="24"/>
+          <w:lang w:val="en-US"/>
+        </w:rPr>
+      </w:pPr>
+      <w:r>
+        <w:rPr>
+          <w:rFonts w:ascii="Times New Roman" w:hAnsi="Times New Roman" w:cs="Times New Roman"/>
+          <w:szCs w:val="24"/>
+          <w:lang w:val="en-US"/>
+        </w:rPr>
+        <w:t xml:space="preserve">Corporation sole: - Corporation </w:t>
+      </w:r>
+      <w:r>
+        <w:rPr>
+          <w:rFonts w:ascii="Times New Roman" w:hAnsi="Times New Roman" w:cs="Times New Roman"/>
+          <w:szCs w:val="24"/>
+          <w:lang w:val="en-US"/>
+        </w:rPr>
+        <w:t>sole</w:t>
+      </w:r>
+      <w:r>
+        <w:rPr>
+          <w:rFonts w:ascii="Times New Roman" w:hAnsi="Times New Roman" w:cs="Times New Roman"/>
+          <w:szCs w:val="24"/>
+          <w:lang w:val="en-US"/>
+        </w:rPr>
+        <w:t xml:space="preserve"> </w:t>
+      </w:r>
+      <w:r>
+        <w:rPr>
+          <w:rFonts w:ascii="Times New Roman" w:hAnsi="Times New Roman" w:cs="Times New Roman"/>
+          <w:szCs w:val="24"/>
+          <w:lang w:val="en-US"/>
+        </w:rPr>
+        <w:t xml:space="preserve">is an incorporated series of individuals. It is a corporation which has one member at a time. It is a body of politics having a perpetual succession. It is </w:t>
+      </w:r>
+      <w:proofErr w:type="gramStart"/>
+      <w:r>
+        <w:rPr>
+          <w:rFonts w:ascii="Times New Roman" w:hAnsi="Times New Roman" w:cs="Times New Roman"/>
+          <w:szCs w:val="24"/>
+          <w:lang w:val="en-US"/>
+        </w:rPr>
+        <w:t>constitute</w:t>
+      </w:r>
+      <w:proofErr w:type="gramEnd"/>
+      <w:r>
+        <w:rPr>
+          <w:rFonts w:ascii="Times New Roman" w:hAnsi="Times New Roman" w:cs="Times New Roman"/>
+          <w:szCs w:val="24"/>
+          <w:lang w:val="en-US"/>
+        </w:rPr>
+        <w:t xml:space="preserve"> in a single person who </w:t>
+      </w:r>
+      <w:r>
+        <w:rPr>
+          <w:rFonts w:ascii="Times New Roman" w:hAnsi="Times New Roman" w:cs="Times New Roman"/>
+          <w:szCs w:val="24"/>
+          <w:lang w:val="en-US"/>
+        </w:rPr>
+        <w:t>in</w:t>
+      </w:r>
+      <w:r>
+        <w:rPr>
+          <w:rFonts w:ascii="Times New Roman" w:hAnsi="Times New Roman" w:cs="Times New Roman"/>
+          <w:szCs w:val="24"/>
+          <w:lang w:val="en-US"/>
+        </w:rPr>
+        <w:t xml:space="preserve"> right of some office or function has the capacity to take, purchase, hold and demise land and hereditaments.</w:t>
+      </w:r>
+    </w:p>
+    <w:p>
+      <w:pPr>
+        <w:rPr>
+          <w:rFonts w:ascii="Times New Roman" w:hAnsi="Times New Roman" w:cs="Times New Roman"/>
+          <w:b/>
+          <w:bCs/>
+          <w:szCs w:val="24"/>
+          <w:lang w:val="en-US"/>
+        </w:rPr>
+      </w:pPr>
+    </w:p>
+    <w:p>
+      <w:pPr>
+        <w:rPr>
+          <w:rFonts w:ascii="Times New Roman" w:hAnsi="Times New Roman" w:cs="Times New Roman"/>
+          <w:b/>
+          <w:bCs/>
+          <w:szCs w:val="24"/>
+          <w:lang w:val="en-US"/>
+        </w:rPr>
+      </w:pPr>
+      <w:r>
+        <w:rPr>
+          <w:rFonts w:ascii="Times New Roman" w:hAnsi="Times New Roman" w:cs="Times New Roman"/>
+          <w:b/>
+          <w:bCs/>
+          <w:szCs w:val="24"/>
+          <w:lang w:val="en-US"/>
+        </w:rPr>
+        <w:t>Theories of corporate personality: -</w:t>
+      </w:r>
+    </w:p>
+    <w:p>
+      <w:pPr>
+        <w:rPr>
+          <w:rFonts w:ascii="Times New Roman" w:hAnsi="Times New Roman" w:cs="Times New Roman"/>
+          <w:szCs w:val="24"/>
+          <w:lang w:val="en-US"/>
+        </w:rPr>
+      </w:pPr>
+      <w:r>
+        <w:rPr>
+          <w:rFonts w:ascii="Times New Roman" w:hAnsi="Times New Roman" w:cs="Times New Roman"/>
+          <w:szCs w:val="24"/>
+          <w:lang w:val="en-US"/>
+        </w:rPr>
+        <w:t xml:space="preserve">There are many theories of corporate personality. Different </w:t>
+      </w:r>
+      <w:r>
+        <w:rPr>
+          <w:rFonts w:ascii="Times New Roman" w:hAnsi="Times New Roman" w:cs="Times New Roman"/>
+          <w:szCs w:val="24"/>
+          <w:lang w:val="en-US"/>
+        </w:rPr>
+        <w:t>jurists</w:t>
+      </w:r>
+      <w:r>
+        <w:rPr>
+          <w:rFonts w:ascii="Times New Roman" w:hAnsi="Times New Roman" w:cs="Times New Roman"/>
+          <w:szCs w:val="24"/>
+          <w:lang w:val="en-US"/>
+        </w:rPr>
+        <w:t xml:space="preserve"> propounded </w:t>
+      </w:r>
+      <w:r>
+        <w:rPr>
+          <w:rFonts w:ascii="Times New Roman" w:hAnsi="Times New Roman" w:cs="Times New Roman"/>
+          <w:szCs w:val="24"/>
+          <w:lang w:val="en-US"/>
+        </w:rPr>
+        <w:t xml:space="preserve">different theories </w:t>
+      </w:r>
+      <w:r>
+        <w:rPr>
+          <w:rFonts w:ascii="Times New Roman" w:hAnsi="Times New Roman" w:cs="Times New Roman"/>
+          <w:szCs w:val="24"/>
+          <w:lang w:val="en-US"/>
+        </w:rPr>
+        <w:t xml:space="preserve">to explain the nature of corporate personality, but the </w:t>
+      </w:r>
+      <w:r>
+        <w:rPr>
+          <w:rFonts w:ascii="Times New Roman" w:hAnsi="Times New Roman" w:cs="Times New Roman"/>
+          <w:szCs w:val="24"/>
+          <w:lang w:val="en-US"/>
+        </w:rPr>
+        <w:t>best-known</w:t>
+      </w:r>
+      <w:r>
+        <w:rPr>
+          <w:rFonts w:ascii="Times New Roman" w:hAnsi="Times New Roman" w:cs="Times New Roman"/>
+          <w:szCs w:val="24"/>
+          <w:lang w:val="en-US"/>
+        </w:rPr>
+        <w:t xml:space="preserve"> theories of a corporate personalities are as follows: -</w:t>
+      </w:r>
+    </w:p>
+    <w:p>
+      <w:pPr>
+        <w:pStyle w:val="ListParagraph"/>
+        <w:numPr>
+          <w:ilvl w:val="0"/>
+          <w:numId w:val="10"/>
+        </w:numPr>
+        <w:rPr>
+          <w:rFonts w:ascii="Times New Roman" w:hAnsi="Times New Roman" w:cs="Times New Roman"/>
+          <w:szCs w:val="24"/>
+          <w:lang w:val="en-US"/>
+        </w:rPr>
+      </w:pPr>
+      <w:r>
+        <w:rPr>
+          <w:rFonts w:ascii="Times New Roman" w:hAnsi="Times New Roman" w:cs="Times New Roman"/>
+          <w:szCs w:val="24"/>
+          <w:lang w:val="en-US"/>
+        </w:rPr>
+        <w:t>Fiction theory: -</w:t>
+      </w:r>
       <w:r>
         <w:rPr>
           <w:rFonts w:ascii="Times New Roman" w:hAnsi="Times New Roman" w:cs="Times New Roman"/>
@@ -4878,25 +5875,184 @@
           <w:lang w:val="en-US"/>
         </w:rPr>
         <w:br/>
-      </w:r>
-      <w:r>
-        <w:rPr>
-          <w:rFonts w:ascii="Times New Roman" w:hAnsi="Times New Roman" w:cs="Times New Roman"/>
-          <w:szCs w:val="24"/>
-          <w:lang w:val="en-US"/>
-        </w:rPr>
-        <w:t xml:space="preserve">Pvt me koi role </w:t>
-      </w:r>
-      <w:proofErr w:type="spellStart"/>
-      <w:r>
-        <w:rPr>
-          <w:rFonts w:ascii="Times New Roman" w:hAnsi="Times New Roman" w:cs="Times New Roman"/>
-          <w:szCs w:val="24"/>
-          <w:lang w:val="en-US"/>
-        </w:rPr>
-        <w:t>nahi</w:t>
-      </w:r>
-      <w:proofErr w:type="spellEnd"/>
+        <w:t xml:space="preserve">The fiction theory was propounded by Savigny. According to </w:t>
+      </w:r>
+      <w:r>
+        <w:rPr>
+          <w:rFonts w:ascii="Times New Roman" w:hAnsi="Times New Roman" w:cs="Times New Roman"/>
+          <w:szCs w:val="24"/>
+          <w:lang w:val="en-US"/>
+        </w:rPr>
+        <w:t>Savigny</w:t>
+      </w:r>
+      <w:r>
+        <w:rPr>
+          <w:rFonts w:ascii="Times New Roman" w:hAnsi="Times New Roman" w:cs="Times New Roman"/>
+          <w:szCs w:val="24"/>
+          <w:lang w:val="en-US"/>
+        </w:rPr>
+        <w:t xml:space="preserve"> a personality is attached to corporations, institutions and funds by </w:t>
+      </w:r>
+      <w:r>
+        <w:rPr>
+          <w:rFonts w:ascii="Times New Roman" w:hAnsi="Times New Roman" w:cs="Times New Roman"/>
+          <w:szCs w:val="24"/>
+          <w:lang w:val="en-US"/>
+        </w:rPr>
+        <w:t xml:space="preserve">a pure </w:t>
+      </w:r>
+      <w:r>
+        <w:rPr>
+          <w:rFonts w:ascii="Times New Roman" w:hAnsi="Times New Roman" w:cs="Times New Roman"/>
+          <w:szCs w:val="24"/>
+          <w:lang w:val="en-US"/>
+        </w:rPr>
+        <w:t>legal fiction. The personality of corporation is different from personality</w:t>
+      </w:r>
+      <w:r>
+        <w:rPr>
+          <w:rFonts w:ascii="Times New Roman" w:hAnsi="Times New Roman" w:cs="Times New Roman"/>
+          <w:szCs w:val="24"/>
+          <w:lang w:val="en-US"/>
+        </w:rPr>
+        <w:t xml:space="preserve"> of its members, </w:t>
+      </w:r>
+      <w:r>
+        <w:rPr>
+          <w:rFonts w:ascii="Times New Roman" w:hAnsi="Times New Roman" w:cs="Times New Roman"/>
+          <w:szCs w:val="24"/>
+          <w:lang w:val="en-US"/>
+        </w:rPr>
+        <w:t>that means</w:t>
+      </w:r>
+      <w:r>
+        <w:rPr>
+          <w:rFonts w:ascii="Times New Roman" w:hAnsi="Times New Roman" w:cs="Times New Roman"/>
+          <w:szCs w:val="24"/>
+          <w:lang w:val="en-US"/>
+        </w:rPr>
+        <w:t xml:space="preserve"> there is a double fiction in the case of corporation. </w:t>
+      </w:r>
+      <w:r>
+        <w:rPr>
+          <w:rFonts w:ascii="Times New Roman" w:hAnsi="Times New Roman" w:cs="Times New Roman"/>
+          <w:szCs w:val="24"/>
+          <w:lang w:val="en-US"/>
+        </w:rPr>
+        <w:t>Salmond</w:t>
+      </w:r>
+      <w:r>
+        <w:rPr>
+          <w:rFonts w:ascii="Times New Roman" w:hAnsi="Times New Roman" w:cs="Times New Roman"/>
+          <w:szCs w:val="24"/>
+          <w:lang w:val="en-US"/>
+        </w:rPr>
+        <w:t xml:space="preserve">, </w:t>
+      </w:r>
+      <w:r>
+        <w:rPr>
+          <w:rFonts w:ascii="Times New Roman" w:hAnsi="Times New Roman" w:cs="Times New Roman"/>
+          <w:szCs w:val="24"/>
+          <w:lang w:val="en-US"/>
+        </w:rPr>
+        <w:t>Kelson</w:t>
+      </w:r>
+      <w:r>
+        <w:rPr>
+          <w:rFonts w:ascii="Times New Roman" w:hAnsi="Times New Roman" w:cs="Times New Roman"/>
+          <w:szCs w:val="24"/>
+          <w:lang w:val="en-US"/>
+        </w:rPr>
+        <w:t xml:space="preserve">, </w:t>
+      </w:r>
+      <w:r>
+        <w:rPr>
+          <w:rFonts w:ascii="Times New Roman" w:hAnsi="Times New Roman" w:cs="Times New Roman"/>
+          <w:szCs w:val="24"/>
+          <w:lang w:val="en-US"/>
+        </w:rPr>
+        <w:t>G</w:t>
+      </w:r>
+      <w:r>
+        <w:rPr>
+          <w:rFonts w:ascii="Times New Roman" w:hAnsi="Times New Roman" w:cs="Times New Roman"/>
+          <w:szCs w:val="24"/>
+          <w:lang w:val="en-US"/>
+        </w:rPr>
+        <w:t>rey and H</w:t>
+      </w:r>
+      <w:r>
+        <w:rPr>
+          <w:rFonts w:ascii="Times New Roman" w:hAnsi="Times New Roman" w:cs="Times New Roman"/>
+          <w:szCs w:val="24"/>
+          <w:lang w:val="en-US"/>
+        </w:rPr>
+        <w:t>o</w:t>
+      </w:r>
+      <w:r>
+        <w:rPr>
+          <w:rFonts w:ascii="Times New Roman" w:hAnsi="Times New Roman" w:cs="Times New Roman"/>
+          <w:szCs w:val="24"/>
+          <w:lang w:val="en-US"/>
+        </w:rPr>
+        <w:t>l</w:t>
+      </w:r>
+      <w:r>
+        <w:rPr>
+          <w:rFonts w:ascii="Times New Roman" w:hAnsi="Times New Roman" w:cs="Times New Roman"/>
+          <w:szCs w:val="24"/>
+          <w:lang w:val="en-US"/>
+        </w:rPr>
+        <w:t>l</w:t>
+      </w:r>
+      <w:r>
+        <w:rPr>
+          <w:rFonts w:ascii="Times New Roman" w:hAnsi="Times New Roman" w:cs="Times New Roman"/>
+          <w:szCs w:val="24"/>
+          <w:lang w:val="en-US"/>
+        </w:rPr>
+        <w:t xml:space="preserve">and </w:t>
+      </w:r>
+      <w:r>
+        <w:rPr>
+          <w:rFonts w:ascii="Times New Roman" w:hAnsi="Times New Roman" w:cs="Times New Roman"/>
+          <w:szCs w:val="24"/>
+          <w:lang w:val="en-US"/>
+        </w:rPr>
+        <w:t xml:space="preserve">are the </w:t>
+      </w:r>
+      <w:r>
+        <w:rPr>
+          <w:rFonts w:ascii="Times New Roman" w:hAnsi="Times New Roman" w:cs="Times New Roman"/>
+          <w:szCs w:val="24"/>
+          <w:lang w:val="en-US"/>
+        </w:rPr>
+        <w:t xml:space="preserve">supporters of </w:t>
+      </w:r>
+      <w:r>
+        <w:rPr>
+          <w:rFonts w:ascii="Times New Roman" w:hAnsi="Times New Roman" w:cs="Times New Roman"/>
+          <w:szCs w:val="24"/>
+          <w:lang w:val="en-US"/>
+        </w:rPr>
+        <w:t>this theory</w:t>
+      </w:r>
+      <w:r>
+        <w:rPr>
+          <w:rFonts w:ascii="Times New Roman" w:hAnsi="Times New Roman" w:cs="Times New Roman"/>
+          <w:szCs w:val="24"/>
+          <w:lang w:val="en-US"/>
+        </w:rPr>
+        <w:t xml:space="preserve">. According to </w:t>
+      </w:r>
+      <w:r>
+        <w:rPr>
+          <w:rFonts w:ascii="Times New Roman" w:hAnsi="Times New Roman" w:cs="Times New Roman"/>
+          <w:szCs w:val="24"/>
+          <w:lang w:val="en-US"/>
+        </w:rPr>
+        <w:t>Salmond</w:t>
+      </w:r>
       <w:r>
         <w:rPr>
           <w:rFonts w:ascii="Times New Roman" w:hAnsi="Times New Roman" w:cs="Times New Roman"/>
@@ -4905,30 +6061,83 @@
         </w:rPr>
         <w:t xml:space="preserve"> </w:t>
       </w:r>
-      <w:proofErr w:type="spellStart"/>
-      <w:r>
-        <w:rPr>
-          <w:rFonts w:ascii="Times New Roman" w:hAnsi="Times New Roman" w:cs="Times New Roman"/>
-          <w:szCs w:val="24"/>
-          <w:lang w:val="en-US"/>
-        </w:rPr>
-        <w:t>hai</w:t>
-      </w:r>
-      <w:proofErr w:type="spellEnd"/>
-    </w:p>
-    <w:p>
-      <w:pPr>
-        <w:rPr>
-          <w:rFonts w:ascii="Times New Roman" w:hAnsi="Times New Roman" w:cs="Times New Roman"/>
-          <w:szCs w:val="24"/>
-          <w:lang w:val="en-US"/>
-        </w:rPr>
-      </w:pPr>
-    </w:p>
-    <w:p>
-      <w:pPr>
-        <w:rPr>
-          <w:rFonts w:ascii="Times New Roman" w:hAnsi="Times New Roman" w:cs="Times New Roman" w:hint="cs"/>
+      <w:r>
+        <w:rPr>
+          <w:rFonts w:ascii="Times New Roman" w:hAnsi="Times New Roman" w:cs="Times New Roman"/>
+          <w:szCs w:val="24"/>
+          <w:lang w:val="en-US"/>
+        </w:rPr>
+        <w:t xml:space="preserve">corporation is nothing more than the outcome of metaphor and fiction. The main defect of </w:t>
+      </w:r>
+      <w:r>
+        <w:rPr>
+          <w:rFonts w:ascii="Times New Roman" w:hAnsi="Times New Roman" w:cs="Times New Roman"/>
+          <w:szCs w:val="24"/>
+          <w:lang w:val="en-US"/>
+        </w:rPr>
+        <w:t xml:space="preserve">this theory </w:t>
+      </w:r>
+      <w:r>
+        <w:rPr>
+          <w:rFonts w:ascii="Times New Roman" w:hAnsi="Times New Roman" w:cs="Times New Roman"/>
+          <w:szCs w:val="24"/>
+          <w:lang w:val="en-US"/>
+        </w:rPr>
+        <w:t xml:space="preserve">is that it </w:t>
+      </w:r>
+      <w:r>
+        <w:rPr>
+          <w:rFonts w:ascii="Times New Roman" w:hAnsi="Times New Roman" w:cs="Times New Roman"/>
+          <w:szCs w:val="24"/>
+          <w:lang w:val="en-US"/>
+        </w:rPr>
+        <w:t>exists</w:t>
+      </w:r>
+      <w:r>
+        <w:rPr>
+          <w:rFonts w:ascii="Times New Roman" w:hAnsi="Times New Roman" w:cs="Times New Roman"/>
+          <w:szCs w:val="24"/>
+          <w:lang w:val="en-US"/>
+        </w:rPr>
+        <w:t xml:space="preserve"> in the eye</w:t>
+      </w:r>
+      <w:r>
+        <w:rPr>
+          <w:rFonts w:ascii="Times New Roman" w:hAnsi="Times New Roman" w:cs="Times New Roman"/>
+          <w:szCs w:val="24"/>
+          <w:lang w:val="en-US"/>
+        </w:rPr>
+        <w:t>s</w:t>
+      </w:r>
+      <w:r>
+        <w:rPr>
+          <w:rFonts w:ascii="Times New Roman" w:hAnsi="Times New Roman" w:cs="Times New Roman"/>
+          <w:szCs w:val="24"/>
+          <w:lang w:val="en-US"/>
+        </w:rPr>
+        <w:t xml:space="preserve"> of law</w:t>
+      </w:r>
+      <w:r>
+        <w:rPr>
+          <w:rFonts w:ascii="Times New Roman" w:hAnsi="Times New Roman" w:cs="Times New Roman"/>
+          <w:szCs w:val="24"/>
+          <w:lang w:val="en-US"/>
+        </w:rPr>
+        <w:t xml:space="preserve"> only</w:t>
+      </w:r>
+      <w:r>
+        <w:rPr>
+          <w:rFonts w:ascii="Times New Roman" w:hAnsi="Times New Roman" w:cs="Times New Roman"/>
+          <w:szCs w:val="24"/>
+          <w:lang w:val="en-US"/>
+        </w:rPr>
+        <w:t>.</w:t>
+      </w:r>
+    </w:p>
+    <w:p>
+      <w:pPr>
+        <w:rPr>
+          <w:rFonts w:ascii="Times New Roman" w:hAnsi="Times New Roman" w:cs="Times New Roman"/>
           <w:szCs w:val="24"/>
           <w:lang w:val="en-US"/>
         </w:rPr>
@@ -4947,6 +6156,208 @@
 <file path=word/numbering.xml><?xml version="1.0" encoding="utf-8"?>
 <w:numbering xmlns:wpc="http://schemas.microsoft.com/office/word/2010/wordprocessingCanvas" xmlns:cx="http://schemas.microsoft.com/office/drawing/2014/chartex" xmlns:cx1="http://schemas.microsoft.com/office/drawing/2015/9/8/chartex" xmlns:cx2="http://schemas.microsoft.com/office/drawing/2015/10/21/chartex" xmlns:cx3="http://schemas.microsoft.com/office/drawing/2016/5/9/chartex" xmlns:cx4="http://schemas.microsoft.com/office/drawing/2016/5/10/chartex" xmlns:cx5="http://schemas.microsoft.com/office/drawing/2016/5/11/chartex" xmlns:cx6="http://schemas.microsoft.com/office/drawing/2016/5/12/chartex" xmlns:cx7="http://schemas.microsoft.com/office/drawing/2016/5/13/chartex" xmlns:cx8="http://schemas.microsoft.com/office/drawing/2016/5/14/chartex" xmlns:mc="http://schemas.openxmlformats.org/markup-compatibility/2006" xmlns:aink="http://schemas.microsoft.com/office/drawing/2016/ink" xmlns:am3d="http://schemas.microsoft.com/office/drawing/2017/model3d" xmlns:o="urn:schemas-microsoft-com:office:office" xmlns:oel="http://schemas.microsoft.com/office/2019/extlst" xmlns:r="http://schemas.openxmlformats.org/officeDocument/2006/relationships" xmlns:m="http://schemas.openxmlformats.org/officeDocument/2006/math" xmlns:v="urn:schemas-microsoft-com:vml" xmlns:wp14="http://schemas.microsoft.com/office/word/2010/wordprocessingDrawing" xmlns:wp="http://schemas.openxmlformats.org/drawingml/2006/wordprocessingDrawing" xmlns:w10="urn:schemas-microsoft-com:office:word" xmlns:w="http://schemas.openxmlformats.org/wordprocessingml/2006/main" xmlns:w14="http://schemas.microsoft.com/office/word/2010/wordml" xmlns:w15="http://schemas.microsoft.com/office/word/2012/wordml" xmlns:w16cex="http://schemas.microsoft.com/office/word/2018/wordml/cex" xmlns:w16cid="http://schemas.microsoft.com/office/word/2016/wordml/cid" xmlns:w16="http://schemas.microsoft.com/office/word/2018/wordml" xmlns:w16sdtdh="http://schemas.microsoft.com/office/word/2020/wordml/sdtdatahash" xmlns:w16se="http://schemas.microsoft.com/office/word/2015/wordml/symex" xmlns:wpg="http://schemas.microsoft.com/office/word/2010/wordprocessingGroup" xmlns:wpi="http://schemas.microsoft.com/office/word/2010/wordprocessingInk" xmlns:wne="http://schemas.microsoft.com/office/word/2006/wordml" xmlns:wps="http://schemas.microsoft.com/office/word/2010/wordprocessingShape" mc:Ignorable="w14 w15 w16se w16cid w16 w16cex w16sdtdh wp14">
   <w:abstractNum w:abstractNumId="0" w15:restartNumberingAfterBreak="0">
+    <w:nsid w:val="0CA258BB"/>
+    <w:multiLevelType w:val="hybridMultilevel"/>
+    <w:tmpl w:val="73FE642A"/>
+    <w:lvl w:ilvl="0" w:tplc="53184DE4">
+      <w:start w:val="8"/>
+      <w:numFmt w:val="bullet"/>
+      <w:lvlText w:val="-"/>
+      <w:lvlJc w:val="left"/>
+      <w:pPr>
+        <w:ind w:left="720" w:hanging="360"/>
+      </w:pPr>
+      <w:rPr>
+        <w:rFonts w:ascii="Times New Roman" w:eastAsiaTheme="minorHAnsi" w:hAnsi="Times New Roman" w:cs="Times New Roman" w:hint="default"/>
+      </w:rPr>
+    </w:lvl>
+    <w:lvl w:ilvl="1" w:tplc="08090003" w:tentative="1">
+      <w:start w:val="1"/>
+      <w:numFmt w:val="bullet"/>
+      <w:lvlText w:val="o"/>
+      <w:lvlJc w:val="left"/>
+      <w:pPr>
+        <w:ind w:left="1440" w:hanging="360"/>
+      </w:pPr>
+      <w:rPr>
+        <w:rFonts w:ascii="Courier New" w:hAnsi="Courier New" w:cs="Courier New" w:hint="default"/>
+      </w:rPr>
+    </w:lvl>
+    <w:lvl w:ilvl="2" w:tplc="08090005" w:tentative="1">
+      <w:start w:val="1"/>
+      <w:numFmt w:val="bullet"/>
+      <w:lvlText w:val=""/>
+      <w:lvlJc w:val="left"/>
+      <w:pPr>
+        <w:ind w:left="2160" w:hanging="360"/>
+      </w:pPr>
+      <w:rPr>
+        <w:rFonts w:ascii="Wingdings" w:hAnsi="Wingdings" w:hint="default"/>
+      </w:rPr>
+    </w:lvl>
+    <w:lvl w:ilvl="3" w:tplc="08090001" w:tentative="1">
+      <w:start w:val="1"/>
+      <w:numFmt w:val="bullet"/>
+      <w:lvlText w:val=""/>
+      <w:lvlJc w:val="left"/>
+      <w:pPr>
+        <w:ind w:left="2880" w:hanging="360"/>
+      </w:pPr>
+      <w:rPr>
+        <w:rFonts w:ascii="Symbol" w:hAnsi="Symbol" w:hint="default"/>
+      </w:rPr>
+    </w:lvl>
+    <w:lvl w:ilvl="4" w:tplc="08090003" w:tentative="1">
+      <w:start w:val="1"/>
+      <w:numFmt w:val="bullet"/>
+      <w:lvlText w:val="o"/>
+      <w:lvlJc w:val="left"/>
+      <w:pPr>
+        <w:ind w:left="3600" w:hanging="360"/>
+      </w:pPr>
+      <w:rPr>
+        <w:rFonts w:ascii="Courier New" w:hAnsi="Courier New" w:cs="Courier New" w:hint="default"/>
+      </w:rPr>
+    </w:lvl>
+    <w:lvl w:ilvl="5" w:tplc="08090005" w:tentative="1">
+      <w:start w:val="1"/>
+      <w:numFmt w:val="bullet"/>
+      <w:lvlText w:val=""/>
+      <w:lvlJc w:val="left"/>
+      <w:pPr>
+        <w:ind w:left="4320" w:hanging="360"/>
+      </w:pPr>
+      <w:rPr>
+        <w:rFonts w:ascii="Wingdings" w:hAnsi="Wingdings" w:hint="default"/>
+      </w:rPr>
+    </w:lvl>
+    <w:lvl w:ilvl="6" w:tplc="08090001" w:tentative="1">
+      <w:start w:val="1"/>
+      <w:numFmt w:val="bullet"/>
+      <w:lvlText w:val=""/>
+      <w:lvlJc w:val="left"/>
+      <w:pPr>
+        <w:ind w:left="5040" w:hanging="360"/>
+      </w:pPr>
+      <w:rPr>
+        <w:rFonts w:ascii="Symbol" w:hAnsi="Symbol" w:hint="default"/>
+      </w:rPr>
+    </w:lvl>
+    <w:lvl w:ilvl="7" w:tplc="08090003" w:tentative="1">
+      <w:start w:val="1"/>
+      <w:numFmt w:val="bullet"/>
+      <w:lvlText w:val="o"/>
+      <w:lvlJc w:val="left"/>
+      <w:pPr>
+        <w:ind w:left="5760" w:hanging="360"/>
+      </w:pPr>
+      <w:rPr>
+        <w:rFonts w:ascii="Courier New" w:hAnsi="Courier New" w:cs="Courier New" w:hint="default"/>
+      </w:rPr>
+    </w:lvl>
+    <w:lvl w:ilvl="8" w:tplc="08090005" w:tentative="1">
+      <w:start w:val="1"/>
+      <w:numFmt w:val="bullet"/>
+      <w:lvlText w:val=""/>
+      <w:lvlJc w:val="left"/>
+      <w:pPr>
+        <w:ind w:left="6480" w:hanging="360"/>
+      </w:pPr>
+      <w:rPr>
+        <w:rFonts w:ascii="Wingdings" w:hAnsi="Wingdings" w:hint="default"/>
+      </w:rPr>
+    </w:lvl>
+  </w:abstractNum>
+  <w:abstractNum w:abstractNumId="1" w15:restartNumberingAfterBreak="0">
+    <w:nsid w:val="169A382E"/>
+    <w:multiLevelType w:val="hybridMultilevel"/>
+    <w:tmpl w:val="F7340F70"/>
+    <w:lvl w:ilvl="0" w:tplc="0809000F">
+      <w:start w:val="1"/>
+      <w:numFmt w:val="decimal"/>
+      <w:lvlText w:val="%1."/>
+      <w:lvlJc w:val="left"/>
+      <w:pPr>
+        <w:ind w:left="720" w:hanging="360"/>
+      </w:pPr>
+      <w:rPr>
+        <w:rFonts w:hint="default"/>
+      </w:rPr>
+    </w:lvl>
+    <w:lvl w:ilvl="1" w:tplc="08090019" w:tentative="1">
+      <w:start w:val="1"/>
+      <w:numFmt w:val="lowerLetter"/>
+      <w:lvlText w:val="%2."/>
+      <w:lvlJc w:val="left"/>
+      <w:pPr>
+        <w:ind w:left="1440" w:hanging="360"/>
+      </w:pPr>
+    </w:lvl>
+    <w:lvl w:ilvl="2" w:tplc="0809001B" w:tentative="1">
+      <w:start w:val="1"/>
+      <w:numFmt w:val="lowerRoman"/>
+      <w:lvlText w:val="%3."/>
+      <w:lvlJc w:val="right"/>
+      <w:pPr>
+        <w:ind w:left="2160" w:hanging="180"/>
+      </w:pPr>
+    </w:lvl>
+    <w:lvl w:ilvl="3" w:tplc="0809000F" w:tentative="1">
+      <w:start w:val="1"/>
+      <w:numFmt w:val="decimal"/>
+      <w:lvlText w:val="%4."/>
+      <w:lvlJc w:val="left"/>
+      <w:pPr>
+        <w:ind w:left="2880" w:hanging="360"/>
+      </w:pPr>
+    </w:lvl>
+    <w:lvl w:ilvl="4" w:tplc="08090019" w:tentative="1">
+      <w:start w:val="1"/>
+      <w:numFmt w:val="lowerLetter"/>
+      <w:lvlText w:val="%5."/>
+      <w:lvlJc w:val="left"/>
+      <w:pPr>
+        <w:ind w:left="3600" w:hanging="360"/>
+      </w:pPr>
+    </w:lvl>
+    <w:lvl w:ilvl="5" w:tplc="0809001B" w:tentative="1">
+      <w:start w:val="1"/>
+      <w:numFmt w:val="lowerRoman"/>
+      <w:lvlText w:val="%6."/>
+      <w:lvlJc w:val="right"/>
+      <w:pPr>
+        <w:ind w:left="4320" w:hanging="180"/>
+      </w:pPr>
+    </w:lvl>
+    <w:lvl w:ilvl="6" w:tplc="0809000F" w:tentative="1">
+      <w:start w:val="1"/>
+      <w:numFmt w:val="decimal"/>
+      <w:lvlText w:val="%7."/>
+      <w:lvlJc w:val="left"/>
+      <w:pPr>
+        <w:ind w:left="5040" w:hanging="360"/>
+      </w:pPr>
+    </w:lvl>
+    <w:lvl w:ilvl="7" w:tplc="08090019" w:tentative="1">
+      <w:start w:val="1"/>
+      <w:numFmt w:val="lowerLetter"/>
+      <w:lvlText w:val="%8."/>
+      <w:lvlJc w:val="left"/>
+      <w:pPr>
+        <w:ind w:left="5760" w:hanging="360"/>
+      </w:pPr>
+    </w:lvl>
+    <w:lvl w:ilvl="8" w:tplc="0809001B" w:tentative="1">
+      <w:start w:val="1"/>
+      <w:numFmt w:val="lowerRoman"/>
+      <w:lvlText w:val="%9."/>
+      <w:lvlJc w:val="right"/>
+      <w:pPr>
+        <w:ind w:left="6480" w:hanging="180"/>
+      </w:pPr>
+    </w:lvl>
+  </w:abstractNum>
+  <w:abstractNum w:abstractNumId="2" w15:restartNumberingAfterBreak="0">
     <w:nsid w:val="321A5B8D"/>
     <w:multiLevelType w:val="hybridMultilevel"/>
     <w:tmpl w:val="EC60DBD4"/>
@@ -5032,7 +6443,7 @@
       </w:pPr>
     </w:lvl>
   </w:abstractNum>
-  <w:abstractNum w:abstractNumId="1" w15:restartNumberingAfterBreak="0">
+  <w:abstractNum w:abstractNumId="3" w15:restartNumberingAfterBreak="0">
     <w:nsid w:val="38666006"/>
     <w:multiLevelType w:val="hybridMultilevel"/>
     <w:tmpl w:val="F0AEE596"/>
@@ -5144,7 +6555,7 @@
       </w:rPr>
     </w:lvl>
   </w:abstractNum>
-  <w:abstractNum w:abstractNumId="2" w15:restartNumberingAfterBreak="0">
+  <w:abstractNum w:abstractNumId="4" w15:restartNumberingAfterBreak="0">
     <w:nsid w:val="3BBF3FED"/>
     <w:multiLevelType w:val="hybridMultilevel"/>
     <w:tmpl w:val="5B3A3A94"/>
@@ -5233,7 +6644,7 @@
       </w:pPr>
     </w:lvl>
   </w:abstractNum>
-  <w:abstractNum w:abstractNumId="3" w15:restartNumberingAfterBreak="0">
+  <w:abstractNum w:abstractNumId="5" w15:restartNumberingAfterBreak="0">
     <w:nsid w:val="47EF52D1"/>
     <w:multiLevelType w:val="hybridMultilevel"/>
     <w:tmpl w:val="78B07C8C"/>
@@ -5322,7 +6733,7 @@
       </w:pPr>
     </w:lvl>
   </w:abstractNum>
-  <w:abstractNum w:abstractNumId="4" w15:restartNumberingAfterBreak="0">
+  <w:abstractNum w:abstractNumId="6" w15:restartNumberingAfterBreak="0">
     <w:nsid w:val="526D675A"/>
     <w:multiLevelType w:val="hybridMultilevel"/>
     <w:tmpl w:val="E7A2C732"/>
@@ -5435,7 +6846,7 @@
       </w:rPr>
     </w:lvl>
   </w:abstractNum>
-  <w:abstractNum w:abstractNumId="5" w15:restartNumberingAfterBreak="0">
+  <w:abstractNum w:abstractNumId="7" w15:restartNumberingAfterBreak="0">
     <w:nsid w:val="5477268A"/>
     <w:multiLevelType w:val="hybridMultilevel"/>
     <w:tmpl w:val="8E7812C4"/>
@@ -5524,7 +6935,96 @@
       </w:pPr>
     </w:lvl>
   </w:abstractNum>
-  <w:abstractNum w:abstractNumId="6" w15:restartNumberingAfterBreak="0">
+  <w:abstractNum w:abstractNumId="8" w15:restartNumberingAfterBreak="0">
+    <w:nsid w:val="5AE43714"/>
+    <w:multiLevelType w:val="hybridMultilevel"/>
+    <w:tmpl w:val="C8EA3C4C"/>
+    <w:lvl w:ilvl="0" w:tplc="0809000F">
+      <w:start w:val="1"/>
+      <w:numFmt w:val="decimal"/>
+      <w:lvlText w:val="%1."/>
+      <w:lvlJc w:val="left"/>
+      <w:pPr>
+        <w:ind w:left="720" w:hanging="360"/>
+      </w:pPr>
+      <w:rPr>
+        <w:rFonts w:hint="default"/>
+      </w:rPr>
+    </w:lvl>
+    <w:lvl w:ilvl="1" w:tplc="08090019" w:tentative="1">
+      <w:start w:val="1"/>
+      <w:numFmt w:val="lowerLetter"/>
+      <w:lvlText w:val="%2."/>
+      <w:lvlJc w:val="left"/>
+      <w:pPr>
+        <w:ind w:left="1440" w:hanging="360"/>
+      </w:pPr>
+    </w:lvl>
+    <w:lvl w:ilvl="2" w:tplc="0809001B" w:tentative="1">
+      <w:start w:val="1"/>
+      <w:numFmt w:val="lowerRoman"/>
+      <w:lvlText w:val="%3."/>
+      <w:lvlJc w:val="right"/>
+      <w:pPr>
+        <w:ind w:left="2160" w:hanging="180"/>
+      </w:pPr>
+    </w:lvl>
+    <w:lvl w:ilvl="3" w:tplc="0809000F" w:tentative="1">
+      <w:start w:val="1"/>
+      <w:numFmt w:val="decimal"/>
+      <w:lvlText w:val="%4."/>
+      <w:lvlJc w:val="left"/>
+      <w:pPr>
+        <w:ind w:left="2880" w:hanging="360"/>
+      </w:pPr>
+    </w:lvl>
+    <w:lvl w:ilvl="4" w:tplc="08090019" w:tentative="1">
+      <w:start w:val="1"/>
+      <w:numFmt w:val="lowerLetter"/>
+      <w:lvlText w:val="%5."/>
+      <w:lvlJc w:val="left"/>
+      <w:pPr>
+        <w:ind w:left="3600" w:hanging="360"/>
+      </w:pPr>
+    </w:lvl>
+    <w:lvl w:ilvl="5" w:tplc="0809001B" w:tentative="1">
+      <w:start w:val="1"/>
+      <w:numFmt w:val="lowerRoman"/>
+      <w:lvlText w:val="%6."/>
+      <w:lvlJc w:val="right"/>
+      <w:pPr>
+        <w:ind w:left="4320" w:hanging="180"/>
+      </w:pPr>
+    </w:lvl>
+    <w:lvl w:ilvl="6" w:tplc="0809000F" w:tentative="1">
+      <w:start w:val="1"/>
+      <w:numFmt w:val="decimal"/>
+      <w:lvlText w:val="%7."/>
+      <w:lvlJc w:val="left"/>
+      <w:pPr>
+        <w:ind w:left="5040" w:hanging="360"/>
+      </w:pPr>
+    </w:lvl>
+    <w:lvl w:ilvl="7" w:tplc="08090019" w:tentative="1">
+      <w:start w:val="1"/>
+      <w:numFmt w:val="lowerLetter"/>
+      <w:lvlText w:val="%8."/>
+      <w:lvlJc w:val="left"/>
+      <w:pPr>
+        <w:ind w:left="5760" w:hanging="360"/>
+      </w:pPr>
+    </w:lvl>
+    <w:lvl w:ilvl="8" w:tplc="0809001B" w:tentative="1">
+      <w:start w:val="1"/>
+      <w:numFmt w:val="lowerRoman"/>
+      <w:lvlText w:val="%9."/>
+      <w:lvlJc w:val="right"/>
+      <w:pPr>
+        <w:ind w:left="6480" w:hanging="180"/>
+      </w:pPr>
+    </w:lvl>
+  </w:abstractNum>
+  <w:abstractNum w:abstractNumId="9" w15:restartNumberingAfterBreak="0">
     <w:nsid w:val="6DDE376F"/>
     <w:multiLevelType w:val="hybridMultilevel"/>
     <w:tmpl w:val="9BB2939E"/>
@@ -5614,25 +7114,34 @@
     </w:lvl>
   </w:abstractNum>
   <w:num w:numId="1" w16cid:durableId="1643460659">
+    <w:abstractNumId w:val="6"/>
+  </w:num>
+  <w:num w:numId="2" w16cid:durableId="1685474630">
+    <w:abstractNumId w:val="2"/>
+  </w:num>
+  <w:num w:numId="3" w16cid:durableId="1053315664">
+    <w:abstractNumId w:val="3"/>
+  </w:num>
+  <w:num w:numId="4" w16cid:durableId="1331175122">
+    <w:abstractNumId w:val="7"/>
+  </w:num>
+  <w:num w:numId="5" w16cid:durableId="31076289">
+    <w:abstractNumId w:val="9"/>
+  </w:num>
+  <w:num w:numId="6" w16cid:durableId="1762797064">
+    <w:abstractNumId w:val="5"/>
+  </w:num>
+  <w:num w:numId="7" w16cid:durableId="349649244">
     <w:abstractNumId w:val="4"/>
   </w:num>
-  <w:num w:numId="2" w16cid:durableId="1685474630">
+  <w:num w:numId="8" w16cid:durableId="1855487418">
     <w:abstractNumId w:val="0"/>
   </w:num>
-  <w:num w:numId="3" w16cid:durableId="1053315664">
+  <w:num w:numId="9" w16cid:durableId="715399158">
+    <w:abstractNumId w:val="8"/>
+  </w:num>
+  <w:num w:numId="10" w16cid:durableId="621574338">
     <w:abstractNumId w:val="1"/>
-  </w:num>
-  <w:num w:numId="4" w16cid:durableId="1331175122">
-    <w:abstractNumId w:val="5"/>
-  </w:num>
-  <w:num w:numId="5" w16cid:durableId="31076289">
-    <w:abstractNumId w:val="6"/>
-  </w:num>
-  <w:num w:numId="6" w16cid:durableId="1762797064">
-    <w:abstractNumId w:val="3"/>
-  </w:num>
-  <w:num w:numId="7" w16cid:durableId="349649244">
-    <w:abstractNumId w:val="2"/>
   </w:num>
 </w:numbering>
 </file>
